--- a/0. Desenvolvimento/2. Material Mais Antigo/1. Gaia.docx
+++ b/0. Desenvolvimento/2. Material Mais Antigo/1. Gaia.docx
@@ -193,35 +193,6 @@
     </w:p>
     <w:p>
       <w:pPr>
-        <w:ind w:firstLine="567"/>
-        <w:jc w:val="both"/>
-        <w:rPr>
-          <w:rFonts w:ascii="Times New Roman" w:hAnsi="Times New Roman" w:cs="Times New Roman"/>
-        </w:rPr>
-      </w:pPr>
-      <w:bookmarkStart w:id="0" w:name="_GoBack"/>
-      <w:bookmarkEnd w:id="0"/>
-    </w:p>
-    <w:p>
-      <w:pPr>
-        <w:jc w:val="center"/>
-        <w:rPr>
-          <w:rFonts w:ascii="Times New Roman" w:hAnsi="Times New Roman" w:cs="Times New Roman"/>
-        </w:rPr>
-      </w:pPr>
-      <w:r>
-        <w:rPr>
-          <w:rFonts w:ascii="Times New Roman" w:hAnsi="Times New Roman" w:cs="Times New Roman"/>
-          <w:b/>
-          <w:bCs/>
-          <w:sz w:val="32"/>
-          <w:szCs w:val="32"/>
-        </w:rPr>
-        <w:t>Nível 1</w:t>
-      </w:r>
-    </w:p>
-    <w:p>
-      <w:pPr>
         <w:numPr>
           <w:ilvl w:val="0"/>
           <w:numId w:val="1"/>
@@ -241,7 +212,7 @@
           <w:sz w:val="24"/>
           <w:szCs w:val="24"/>
         </w:rPr>
-        <w:t>Deslizar Terreno</w:t>
+        <w:t>Desliza</w:t>
       </w:r>
       <w:r>
         <w:rPr>
@@ -251,7 +222,27 @@
           <w:sz w:val="24"/>
           <w:szCs w:val="24"/>
         </w:rPr>
-        <w:t xml:space="preserve"> _</w:t>
+        <w:t>mento</w:t>
+      </w:r>
+      <w:r>
+        <w:rPr>
+          <w:rFonts w:ascii="Times New Roman" w:hAnsi="Times New Roman" w:cs="Times New Roman"/>
+          <w:b/>
+          <w:bCs/>
+          <w:sz w:val="24"/>
+          <w:szCs w:val="24"/>
+        </w:rPr>
+        <w:t xml:space="preserve"> </w:t>
+      </w:r>
+      <w:r>
+        <w:rPr>
+          <w:rFonts w:ascii="Times New Roman" w:hAnsi="Times New Roman" w:cs="Times New Roman"/>
+          <w:b/>
+          <w:bCs/>
+          <w:sz w:val="24"/>
+          <w:szCs w:val="24"/>
+        </w:rPr>
+        <w:t>_</w:t>
       </w:r>
     </w:p>
     <w:p>
@@ -404,8 +395,6 @@
         <w:jc w:val="both"/>
         <w:rPr>
           <w:rFonts w:ascii="Times New Roman" w:hAnsi="Times New Roman" w:cs="Times New Roman"/>
-          <w:b/>
-          <w:bCs/>
         </w:rPr>
       </w:pPr>
       <w:r>
@@ -422,25 +411,6 @@
         </w:rPr>
         <w:t xml:space="preserve"> </w:t>
       </w:r>
-    </w:p>
-    <w:p>
-      <w:pPr>
-        <w:ind w:firstLine="567"/>
-        <w:jc w:val="both"/>
-        <w:rPr>
-          <w:sz w:val="20"/>
-          <w:szCs w:val="20"/>
-        </w:rPr>
-      </w:pPr>
-    </w:p>
-    <w:p>
-      <w:pPr>
-        <w:ind w:firstLine="567"/>
-        <w:jc w:val="both"/>
-        <w:rPr>
-          <w:rFonts w:ascii="Times New Roman" w:hAnsi="Times New Roman" w:cs="Times New Roman"/>
-        </w:rPr>
-      </w:pPr>
     </w:p>
     <w:p>
       <w:pPr>
@@ -463,7 +433,7 @@
           <w:sz w:val="24"/>
           <w:szCs w:val="24"/>
         </w:rPr>
-        <w:t>Poeira Reveladora</w:t>
+        <w:t>Poeira</w:t>
       </w:r>
       <w:r>
         <w:rPr>
@@ -473,7 +443,17 @@
           <w:sz w:val="24"/>
           <w:szCs w:val="24"/>
         </w:rPr>
-        <w:t xml:space="preserve"> _</w:t>
+        <w:t xml:space="preserve"> </w:t>
+      </w:r>
+      <w:r>
+        <w:rPr>
+          <w:rFonts w:ascii="Times New Roman" w:hAnsi="Times New Roman" w:cs="Times New Roman"/>
+          <w:b/>
+          <w:bCs/>
+          <w:sz w:val="24"/>
+          <w:szCs w:val="24"/>
+        </w:rPr>
+        <w:t>_</w:t>
       </w:r>
     </w:p>
     <w:p>
@@ -619,47 +599,6 @@
         </w:rPr>
         <w:t xml:space="preserve"> Assopra uma poeira mágica que revela trapaças, armadilhas e furtivos.</w:t>
       </w:r>
-    </w:p>
-    <w:p>
-      <w:pPr>
-        <w:jc w:val="both"/>
-        <w:rPr>
-          <w:rFonts w:ascii="Times New Roman" w:hAnsi="Times New Roman" w:cs="Times New Roman"/>
-          <w:sz w:val="18"/>
-          <w:szCs w:val="18"/>
-        </w:rPr>
-      </w:pPr>
-    </w:p>
-    <w:p>
-      <w:pPr>
-        <w:jc w:val="center"/>
-        <w:rPr>
-          <w:rFonts w:ascii="Times New Roman" w:hAnsi="Times New Roman" w:cs="Times New Roman"/>
-          <w:b/>
-          <w:bCs/>
-          <w:sz w:val="32"/>
-          <w:szCs w:val="32"/>
-        </w:rPr>
-      </w:pPr>
-      <w:r>
-        <w:rPr>
-          <w:rFonts w:ascii="Times New Roman" w:hAnsi="Times New Roman" w:cs="Times New Roman"/>
-          <w:b/>
-          <w:bCs/>
-          <w:sz w:val="32"/>
-          <w:szCs w:val="32"/>
-        </w:rPr>
-        <w:t>Nível 2</w:t>
-      </w:r>
-    </w:p>
-    <w:p>
-      <w:pPr>
-        <w:ind w:firstLine="567"/>
-        <w:jc w:val="both"/>
-        <w:rPr>
-          <w:rFonts w:ascii="Times New Roman" w:hAnsi="Times New Roman" w:cs="Times New Roman"/>
-        </w:rPr>
-      </w:pPr>
     </w:p>
     <w:p>
       <w:pPr>
@@ -682,7 +621,6 @@
           <w:sz w:val="24"/>
           <w:szCs w:val="24"/>
         </w:rPr>
-        <w:lastRenderedPageBreak/>
         <w:t>Manto de Barro</w:t>
       </w:r>
       <w:r>
@@ -1008,8 +946,7 @@
         <w:ind w:firstLine="567"/>
         <w:jc w:val="both"/>
         <w:rPr>
-          <w:sz w:val="20"/>
-          <w:szCs w:val="20"/>
+          <w:rFonts w:ascii="Times New Roman" w:hAnsi="Times New Roman" w:cs="Times New Roman"/>
         </w:rPr>
       </w:pPr>
       <w:r>
@@ -1026,15 +963,6 @@
         </w:rPr>
         <w:t xml:space="preserve"> Após um atraso de 1 turno causa a uma unidade ou estrutura 3d6 de dano, e caso for uma unidade, um sangramento que causa 1 ponto de dano por 1d4 turnos.</w:t>
       </w:r>
-    </w:p>
-    <w:p>
-      <w:pPr>
-        <w:ind w:firstLine="567"/>
-        <w:jc w:val="both"/>
-        <w:rPr>
-          <w:rFonts w:ascii="Times New Roman" w:hAnsi="Times New Roman" w:cs="Times New Roman"/>
-        </w:rPr>
-      </w:pPr>
     </w:p>
     <w:p>
       <w:pPr>
@@ -1240,40 +1168,6 @@
     </w:p>
     <w:p>
       <w:pPr>
-        <w:ind w:firstLine="567"/>
-        <w:jc w:val="both"/>
-        <w:rPr>
-          <w:sz w:val="20"/>
-          <w:szCs w:val="20"/>
-        </w:rPr>
-      </w:pPr>
-    </w:p>
-    <w:p>
-      <w:pPr>
-        <w:jc w:val="center"/>
-        <w:rPr>
-          <w:rFonts w:ascii="Times New Roman" w:hAnsi="Times New Roman" w:cs="Times New Roman"/>
-          <w:b/>
-          <w:bCs/>
-          <w:sz w:val="32"/>
-          <w:szCs w:val="32"/>
-          <w:lang w:val="en-US"/>
-        </w:rPr>
-      </w:pPr>
-      <w:r>
-        <w:rPr>
-          <w:rFonts w:ascii="Times New Roman" w:hAnsi="Times New Roman" w:cs="Times New Roman"/>
-          <w:b/>
-          <w:bCs/>
-          <w:sz w:val="32"/>
-          <w:szCs w:val="32"/>
-          <w:lang w:val="en-US"/>
-        </w:rPr>
-        <w:t>Nível 3</w:t>
-      </w:r>
-    </w:p>
-    <w:p>
-      <w:pPr>
         <w:numPr>
           <w:ilvl w:val="0"/>
           <w:numId w:val="1"/>
@@ -1393,7 +1287,6 @@
           <w:b/>
           <w:bCs/>
         </w:rPr>
-        <w:lastRenderedPageBreak/>
         <w:t xml:space="preserve">Precisão: </w:t>
       </w:r>
       <w:r>
@@ -1432,8 +1325,7 @@
         <w:ind w:firstLine="567"/>
         <w:jc w:val="both"/>
         <w:rPr>
-          <w:sz w:val="20"/>
-          <w:szCs w:val="20"/>
+          <w:rFonts w:ascii="Times New Roman" w:hAnsi="Times New Roman" w:cs="Times New Roman"/>
         </w:rPr>
       </w:pPr>
       <w:r>
@@ -1450,14 +1342,6 @@
         </w:rPr>
         <w:t xml:space="preserve"> Cria uma enorme parede que absorve dano e efeitos negativos. Pode resistir até 15 pontos de dano.</w:t>
       </w:r>
-    </w:p>
-    <w:p>
-      <w:pPr>
-        <w:jc w:val="both"/>
-        <w:rPr>
-          <w:rFonts w:ascii="Times New Roman" w:hAnsi="Times New Roman" w:cs="Times New Roman"/>
-        </w:rPr>
-      </w:pPr>
     </w:p>
     <w:p>
       <w:pPr>
@@ -1650,58 +1534,17 @@
         <w:rPr>
           <w:rFonts w:ascii="Times New Roman" w:hAnsi="Times New Roman" w:cs="Times New Roman"/>
         </w:rPr>
-        <w:t>É capaz de criar túneis em barreiras, efetivamente anulando elas.</w:t>
-      </w:r>
-    </w:p>
-    <w:p>
-      <w:pPr>
-        <w:ind w:firstLine="567"/>
-        <w:jc w:val="both"/>
-        <w:rPr>
-          <w:rFonts w:ascii="Times New Roman" w:hAnsi="Times New Roman" w:cs="Times New Roman"/>
-        </w:rPr>
-      </w:pPr>
-    </w:p>
-    <w:p>
-      <w:pPr>
-        <w:jc w:val="both"/>
-        <w:rPr>
-          <w:rFonts w:ascii="Times New Roman" w:hAnsi="Times New Roman" w:cs="Times New Roman"/>
-          <w:lang w:val="en-US"/>
-        </w:rPr>
-      </w:pPr>
-    </w:p>
-    <w:p>
-      <w:pPr>
-        <w:jc w:val="center"/>
-        <w:rPr>
-          <w:rFonts w:ascii="Times New Roman" w:hAnsi="Times New Roman" w:cs="Times New Roman"/>
-          <w:b/>
-          <w:bCs/>
-          <w:sz w:val="32"/>
-          <w:szCs w:val="32"/>
-          <w:lang w:val="en-US"/>
-        </w:rPr>
-      </w:pPr>
-      <w:r>
-        <w:rPr>
-          <w:rFonts w:ascii="Times New Roman" w:hAnsi="Times New Roman" w:cs="Times New Roman"/>
-          <w:b/>
-          <w:bCs/>
-          <w:sz w:val="32"/>
-          <w:szCs w:val="32"/>
-          <w:lang w:val="en-US"/>
-        </w:rPr>
-        <w:t>Nível 4</w:t>
-      </w:r>
-    </w:p>
-    <w:p>
-      <w:pPr>
-        <w:jc w:val="both"/>
-        <w:rPr>
-          <w:rFonts w:ascii="Times New Roman" w:hAnsi="Times New Roman" w:cs="Times New Roman"/>
-        </w:rPr>
-      </w:pPr>
+        <w:lastRenderedPageBreak/>
+        <w:t>É capaz de criar t</w:t>
+      </w:r>
+      <w:bookmarkStart w:id="0" w:name="_GoBack"/>
+      <w:bookmarkEnd w:id="0"/>
+      <w:r>
+        <w:rPr>
+          <w:rFonts w:ascii="Times New Roman" w:hAnsi="Times New Roman" w:cs="Times New Roman"/>
+        </w:rPr>
+        <w:t>úneis em barreiras, efetivamente anulando elas.</w:t>
+      </w:r>
     </w:p>
     <w:p>
       <w:pPr>
@@ -3440,7 +3283,7 @@
 </file>
 
 <file path=customXml/itemProps1.xml><?xml version="1.0" encoding="utf-8"?>
-<ds:datastoreItem xmlns:ds="http://schemas.openxmlformats.org/officeDocument/2006/customXml" ds:itemID="{DB4CCFFC-EEA4-41C1-B076-97ADF6155D2D}">
+<ds:datastoreItem xmlns:ds="http://schemas.openxmlformats.org/officeDocument/2006/customXml" ds:itemID="{0BCB57D7-1202-49E0-911B-6BDE1A728BB7}">
   <ds:schemaRefs>
     <ds:schemaRef ds:uri="http://schemas.openxmlformats.org/officeDocument/2006/bibliography"/>
   </ds:schemaRefs>

--- a/0. Desenvolvimento/2. Material Mais Antigo/1. Gaia.docx
+++ b/0. Desenvolvimento/2. Material Mais Antigo/1. Gaia.docx
@@ -395,6 +395,10 @@
         <w:jc w:val="both"/>
         <w:rPr>
           <w:rFonts w:ascii="Times New Roman" w:hAnsi="Times New Roman" w:cs="Times New Roman"/>
+          <w:b/>
+          <w:bCs/>
+          <w:sz w:val="24"/>
+          <w:szCs w:val="24"/>
         </w:rPr>
       </w:pPr>
       <w:r>
@@ -411,6 +415,195 @@
         </w:rPr>
         <w:t xml:space="preserve"> </w:t>
       </w:r>
+    </w:p>
+    <w:p>
+      <w:pPr>
+        <w:pStyle w:val="PargrafodaLista"/>
+        <w:numPr>
+          <w:ilvl w:val="0"/>
+          <w:numId w:val="1"/>
+        </w:numPr>
+        <w:jc w:val="both"/>
+        <w:rPr>
+          <w:sz w:val="20"/>
+          <w:szCs w:val="20"/>
+        </w:rPr>
+      </w:pPr>
+      <w:bookmarkStart w:id="0" w:name="_GoBack"/>
+      <w:bookmarkEnd w:id="0"/>
+      <w:r>
+        <w:rPr>
+          <w:rFonts w:ascii="Times New Roman" w:hAnsi="Times New Roman" w:cs="Times New Roman"/>
+          <w:b/>
+          <w:bCs/>
+          <w:sz w:val="24"/>
+          <w:szCs w:val="24"/>
+        </w:rPr>
+        <w:t>Manto de Barro</w:t>
+      </w:r>
+      <w:r>
+        <w:rPr>
+          <w:rFonts w:ascii="Times New Roman" w:hAnsi="Times New Roman" w:cs="Times New Roman"/>
+          <w:b/>
+          <w:bCs/>
+          <w:sz w:val="24"/>
+          <w:szCs w:val="24"/>
+        </w:rPr>
+        <w:t xml:space="preserve"> _</w:t>
+      </w:r>
+    </w:p>
+    <w:p>
+      <w:pPr>
+        <w:ind w:firstLine="567"/>
+        <w:jc w:val="both"/>
+        <w:rPr>
+          <w:sz w:val="20"/>
+          <w:szCs w:val="20"/>
+        </w:rPr>
+      </w:pPr>
+      <w:r>
+        <w:rPr>
+          <w:rFonts w:ascii="Times New Roman" w:hAnsi="Times New Roman" w:cs="Times New Roman"/>
+          <w:b/>
+          <w:bCs/>
+        </w:rPr>
+        <w:t>Tipo:</w:t>
+      </w:r>
+      <w:r>
+        <w:rPr>
+          <w:rFonts w:ascii="Times New Roman" w:hAnsi="Times New Roman" w:cs="Times New Roman"/>
+        </w:rPr>
+        <w:t xml:space="preserve"> utilidade, terra, efeito positivo.</w:t>
+      </w:r>
+    </w:p>
+    <w:p>
+      <w:pPr>
+        <w:ind w:firstLine="567"/>
+        <w:jc w:val="both"/>
+        <w:rPr>
+          <w:sz w:val="20"/>
+          <w:szCs w:val="20"/>
+        </w:rPr>
+      </w:pPr>
+      <w:r>
+        <w:rPr>
+          <w:rFonts w:ascii="Times New Roman" w:hAnsi="Times New Roman" w:cs="Times New Roman"/>
+          <w:b/>
+          <w:bCs/>
+        </w:rPr>
+        <w:t>Custo:</w:t>
+      </w:r>
+      <w:r>
+        <w:rPr>
+          <w:rFonts w:ascii="Times New Roman" w:hAnsi="Times New Roman" w:cs="Times New Roman"/>
+        </w:rPr>
+        <w:t xml:space="preserve"> 9 pontos de mana.</w:t>
+      </w:r>
+    </w:p>
+    <w:p>
+      <w:pPr>
+        <w:ind w:firstLine="567"/>
+        <w:jc w:val="both"/>
+        <w:rPr>
+          <w:sz w:val="20"/>
+          <w:szCs w:val="20"/>
+        </w:rPr>
+      </w:pPr>
+      <w:r>
+        <w:rPr>
+          <w:rFonts w:ascii="Times New Roman" w:hAnsi="Times New Roman" w:cs="Times New Roman"/>
+          <w:b/>
+          <w:bCs/>
+        </w:rPr>
+        <w:t>Alcance:</w:t>
+      </w:r>
+      <w:r>
+        <w:rPr>
+          <w:rFonts w:ascii="Times New Roman" w:hAnsi="Times New Roman" w:cs="Times New Roman"/>
+        </w:rPr>
+        <w:t xml:space="preserve"> 5 metros.</w:t>
+      </w:r>
+    </w:p>
+    <w:p>
+      <w:pPr>
+        <w:ind w:firstLine="567"/>
+        <w:jc w:val="both"/>
+        <w:rPr>
+          <w:sz w:val="20"/>
+          <w:szCs w:val="20"/>
+        </w:rPr>
+      </w:pPr>
+      <w:r>
+        <w:rPr>
+          <w:rFonts w:ascii="Times New Roman" w:hAnsi="Times New Roman" w:cs="Times New Roman"/>
+          <w:b/>
+          <w:bCs/>
+        </w:rPr>
+        <w:t xml:space="preserve">Precisão: </w:t>
+      </w:r>
+      <w:r>
+        <w:rPr>
+          <w:rFonts w:ascii="Times New Roman" w:hAnsi="Times New Roman" w:cs="Times New Roman"/>
+        </w:rPr>
+        <w:t>8 no d20.</w:t>
+      </w:r>
+    </w:p>
+    <w:p>
+      <w:pPr>
+        <w:ind w:firstLine="567"/>
+        <w:jc w:val="both"/>
+        <w:rPr>
+          <w:sz w:val="20"/>
+          <w:szCs w:val="20"/>
+        </w:rPr>
+      </w:pPr>
+      <w:r>
+        <w:rPr>
+          <w:rFonts w:ascii="Times New Roman" w:hAnsi="Times New Roman" w:cs="Times New Roman"/>
+          <w:b/>
+          <w:bCs/>
+        </w:rPr>
+        <w:t>Fonte:</w:t>
+      </w:r>
+      <w:r>
+        <w:rPr>
+          <w:rFonts w:ascii="Times New Roman" w:hAnsi="Times New Roman" w:cs="Times New Roman"/>
+        </w:rPr>
+        <w:t xml:space="preserve"> mãos ou artefato.</w:t>
+      </w:r>
+    </w:p>
+    <w:p>
+      <w:pPr>
+        <w:ind w:firstLine="567"/>
+        <w:jc w:val="both"/>
+        <w:rPr>
+          <w:sz w:val="20"/>
+          <w:szCs w:val="20"/>
+        </w:rPr>
+      </w:pPr>
+      <w:r>
+        <w:rPr>
+          <w:rFonts w:ascii="Times New Roman" w:hAnsi="Times New Roman" w:cs="Times New Roman"/>
+          <w:b/>
+          <w:bCs/>
+        </w:rPr>
+        <w:t>Descrição Objetiva:</w:t>
+      </w:r>
+      <w:r>
+        <w:rPr>
+          <w:rFonts w:ascii="Times New Roman" w:hAnsi="Times New Roman" w:cs="Times New Roman"/>
+        </w:rPr>
+        <w:t xml:space="preserve"> Abençoa uma unidade alvo aumentado sua força e regeneração de vida em 3 pontos por 1 turno.</w:t>
+      </w:r>
+    </w:p>
+    <w:p>
+      <w:pPr>
+        <w:ind w:firstLine="567"/>
+        <w:jc w:val="both"/>
+        <w:rPr>
+          <w:rFonts w:ascii="Times New Roman" w:hAnsi="Times New Roman" w:cs="Times New Roman"/>
+        </w:rPr>
+      </w:pPr>
     </w:p>
     <w:p>
       <w:pPr>
@@ -433,7 +626,7 @@
           <w:sz w:val="24"/>
           <w:szCs w:val="24"/>
         </w:rPr>
-        <w:t>Poeira</w:t>
+        <w:t>Pilastra Perfurante</w:t>
       </w:r>
       <w:r>
         <w:rPr>
@@ -443,17 +636,7 @@
           <w:sz w:val="24"/>
           <w:szCs w:val="24"/>
         </w:rPr>
-        <w:t xml:space="preserve"> </w:t>
-      </w:r>
-      <w:r>
-        <w:rPr>
-          <w:rFonts w:ascii="Times New Roman" w:hAnsi="Times New Roman" w:cs="Times New Roman"/>
-          <w:b/>
-          <w:bCs/>
-          <w:sz w:val="24"/>
-          <w:szCs w:val="24"/>
-        </w:rPr>
-        <w:t>_</w:t>
+        <w:t xml:space="preserve"> _</w:t>
       </w:r>
     </w:p>
     <w:p>
@@ -477,7 +660,7 @@
         <w:rPr>
           <w:rFonts w:ascii="Times New Roman" w:hAnsi="Times New Roman" w:cs="Times New Roman"/>
         </w:rPr>
-        <w:t xml:space="preserve"> terra, efeito positivo, utilidade.</w:t>
+        <w:t xml:space="preserve"> ofensivo, terra.</w:t>
       </w:r>
     </w:p>
     <w:p>
@@ -501,7 +684,7 @@
         <w:rPr>
           <w:rFonts w:ascii="Times New Roman" w:hAnsi="Times New Roman" w:cs="Times New Roman"/>
         </w:rPr>
-        <w:t xml:space="preserve"> 2 pontos de mana.</w:t>
+        <w:t xml:space="preserve"> 7 pontos de mana.</w:t>
       </w:r>
     </w:p>
     <w:p>
@@ -573,31 +756,31 @@
         <w:rPr>
           <w:rFonts w:ascii="Times New Roman" w:hAnsi="Times New Roman" w:cs="Times New Roman"/>
         </w:rPr>
-        <w:t xml:space="preserve"> mãos ou artefato.</w:t>
-      </w:r>
-    </w:p>
-    <w:p>
-      <w:pPr>
-        <w:ind w:firstLine="567"/>
-        <w:jc w:val="both"/>
-        <w:rPr>
-          <w:sz w:val="20"/>
-          <w:szCs w:val="20"/>
-        </w:rPr>
-      </w:pPr>
-      <w:r>
-        <w:rPr>
-          <w:rFonts w:ascii="Times New Roman" w:hAnsi="Times New Roman" w:cs="Times New Roman"/>
-          <w:b/>
-          <w:bCs/>
-        </w:rPr>
+        <w:t xml:space="preserve"> chão.</w:t>
+      </w:r>
+    </w:p>
+    <w:p>
+      <w:pPr>
+        <w:ind w:firstLine="567"/>
+        <w:jc w:val="both"/>
+        <w:rPr>
+          <w:rFonts w:ascii="Times New Roman" w:hAnsi="Times New Roman" w:cs="Times New Roman"/>
+        </w:rPr>
+      </w:pPr>
+      <w:r>
+        <w:rPr>
+          <w:rFonts w:ascii="Times New Roman" w:hAnsi="Times New Roman" w:cs="Times New Roman"/>
+          <w:b/>
+          <w:bCs/>
+        </w:rPr>
+        <w:lastRenderedPageBreak/>
         <w:t>Descrição Objetiva:</w:t>
       </w:r>
       <w:r>
         <w:rPr>
           <w:rFonts w:ascii="Times New Roman" w:hAnsi="Times New Roman" w:cs="Times New Roman"/>
         </w:rPr>
-        <w:t xml:space="preserve"> Assopra uma poeira mágica que revela trapaças, armadilhas e furtivos.</w:t>
+        <w:t xml:space="preserve"> Após um atraso de 1 turno causa a uma unidade ou estrutura 3d6 de dano, e caso for uma unidade, um sangramento que causa 1 ponto de dano por 1d4 turnos.</w:t>
       </w:r>
     </w:p>
     <w:p>
@@ -621,7 +804,7 @@
           <w:sz w:val="24"/>
           <w:szCs w:val="24"/>
         </w:rPr>
-        <w:t>Manto de Barro</w:t>
+        <w:t>Fragmento de Mana</w:t>
       </w:r>
       <w:r>
         <w:rPr>
@@ -655,7 +838,7 @@
         <w:rPr>
           <w:rFonts w:ascii="Times New Roman" w:hAnsi="Times New Roman" w:cs="Times New Roman"/>
         </w:rPr>
-        <w:t xml:space="preserve"> utilidade, terra, efeito positivo.</w:t>
+        <w:t xml:space="preserve"> utilidade, cura, efeito positivo, terra.</w:t>
       </w:r>
     </w:p>
     <w:p>
@@ -679,7 +862,7 @@
         <w:rPr>
           <w:rFonts w:ascii="Times New Roman" w:hAnsi="Times New Roman" w:cs="Times New Roman"/>
         </w:rPr>
-        <w:t xml:space="preserve"> 9 pontos de mana.</w:t>
+        <w:t xml:space="preserve"> 3 pontos de mana.</w:t>
       </w:r>
     </w:p>
     <w:p>
@@ -703,16 +886,15 @@
         <w:rPr>
           <w:rFonts w:ascii="Times New Roman" w:hAnsi="Times New Roman" w:cs="Times New Roman"/>
         </w:rPr>
-        <w:t xml:space="preserve"> 5 metros.</w:t>
-      </w:r>
-    </w:p>
-    <w:p>
-      <w:pPr>
-        <w:ind w:firstLine="567"/>
-        <w:jc w:val="both"/>
-        <w:rPr>
-          <w:sz w:val="20"/>
-          <w:szCs w:val="20"/>
+        <w:t xml:space="preserve"> toque.</w:t>
+      </w:r>
+    </w:p>
+    <w:p>
+      <w:pPr>
+        <w:ind w:firstLine="567"/>
+        <w:jc w:val="both"/>
+        <w:rPr>
+          <w:rFonts w:ascii="Times New Roman" w:hAnsi="Times New Roman" w:cs="Times New Roman"/>
         </w:rPr>
       </w:pPr>
       <w:r>
@@ -775,17 +957,33 @@
         <w:rPr>
           <w:rFonts w:ascii="Times New Roman" w:hAnsi="Times New Roman" w:cs="Times New Roman"/>
         </w:rPr>
-        <w:t xml:space="preserve"> Abençoa uma unidade alvo aumentado sua força e regeneração de vida em 3 pontos por 1 turno.</w:t>
-      </w:r>
-    </w:p>
-    <w:p>
-      <w:pPr>
-        <w:ind w:firstLine="567"/>
-        <w:jc w:val="both"/>
-        <w:rPr>
-          <w:rFonts w:ascii="Times New Roman" w:hAnsi="Times New Roman" w:cs="Times New Roman"/>
-        </w:rPr>
-      </w:pPr>
+        <w:t xml:space="preserve"> Cria um pequeno cristal de mana que pode ser consumido para recuperar 4 pontos de mana e 2 pontos de vida.</w:t>
+      </w:r>
+    </w:p>
+    <w:p>
+      <w:pPr>
+        <w:ind w:firstLine="567"/>
+        <w:jc w:val="both"/>
+        <w:rPr>
+          <w:rFonts w:ascii="Times New Roman" w:hAnsi="Times New Roman" w:cs="Times New Roman"/>
+          <w:b/>
+          <w:bCs/>
+        </w:rPr>
+      </w:pPr>
+      <w:r>
+        <w:rPr>
+          <w:rFonts w:ascii="Times New Roman" w:hAnsi="Times New Roman" w:cs="Times New Roman"/>
+        </w:rPr>
+        <w:t>Só pode ser uma vez por dia fora de combate e uma vez por combate.</w:t>
+      </w:r>
+      <w:r>
+        <w:rPr>
+          <w:rFonts w:ascii="Times New Roman" w:hAnsi="Times New Roman" w:cs="Times New Roman"/>
+          <w:b/>
+          <w:bCs/>
+        </w:rPr>
+        <w:t xml:space="preserve"> </w:t>
+      </w:r>
     </w:p>
     <w:p>
       <w:pPr>
@@ -808,7 +1006,7 @@
           <w:sz w:val="24"/>
           <w:szCs w:val="24"/>
         </w:rPr>
-        <w:t>Pilastra Perfurante</w:t>
+        <w:t>Muralha de Mármore</w:t>
       </w:r>
       <w:r>
         <w:rPr>
@@ -842,7 +1040,7 @@
         <w:rPr>
           <w:rFonts w:ascii="Times New Roman" w:hAnsi="Times New Roman" w:cs="Times New Roman"/>
         </w:rPr>
-        <w:t xml:space="preserve"> ofensivo, terra.</w:t>
+        <w:t xml:space="preserve"> utilidade, terra, proteção.</w:t>
       </w:r>
     </w:p>
     <w:p>
@@ -866,7 +1064,7 @@
         <w:rPr>
           <w:rFonts w:ascii="Times New Roman" w:hAnsi="Times New Roman" w:cs="Times New Roman"/>
         </w:rPr>
-        <w:t xml:space="preserve"> 7 pontos de mana.</w:t>
+        <w:t xml:space="preserve"> 9 pontos de mana.</w:t>
       </w:r>
     </w:p>
     <w:p>
@@ -890,7 +1088,7 @@
         <w:rPr>
           <w:rFonts w:ascii="Times New Roman" w:hAnsi="Times New Roman" w:cs="Times New Roman"/>
         </w:rPr>
-        <w:t xml:space="preserve"> 5 metros.</w:t>
+        <w:t xml:space="preserve"> 4 metros.</w:t>
       </w:r>
     </w:p>
     <w:p>
@@ -961,7 +1159,7 @@
         <w:rPr>
           <w:rFonts w:ascii="Times New Roman" w:hAnsi="Times New Roman" w:cs="Times New Roman"/>
         </w:rPr>
-        <w:t xml:space="preserve"> Após um atraso de 1 turno causa a uma unidade ou estrutura 3d6 de dano, e caso for uma unidade, um sangramento que causa 1 ponto de dano por 1d4 turnos.</w:t>
+        <w:t xml:space="preserve"> Cria uma enorme parede que absorve dano e efeitos negativos. Pode resistir até 15 pontos de dano.</w:t>
       </w:r>
     </w:p>
     <w:p>
@@ -985,7 +1183,7 @@
           <w:sz w:val="24"/>
           <w:szCs w:val="24"/>
         </w:rPr>
-        <w:t>Fragmento de Mana</w:t>
+        <w:t>Túnel Subterrâneo</w:t>
       </w:r>
       <w:r>
         <w:rPr>
@@ -1019,7 +1217,7 @@
         <w:rPr>
           <w:rFonts w:ascii="Times New Roman" w:hAnsi="Times New Roman" w:cs="Times New Roman"/>
         </w:rPr>
-        <w:t xml:space="preserve"> utilidade, cura, efeito positivo, terra.</w:t>
+        <w:t xml:space="preserve"> terra, utilidade, efeito positivo.</w:t>
       </w:r>
     </w:p>
     <w:p>
@@ -1043,7 +1241,7 @@
         <w:rPr>
           <w:rFonts w:ascii="Times New Roman" w:hAnsi="Times New Roman" w:cs="Times New Roman"/>
         </w:rPr>
-        <w:t xml:space="preserve"> 3 pontos de mana.</w:t>
+        <w:t xml:space="preserve"> 13 pontos de mana.</w:t>
       </w:r>
     </w:p>
     <w:p>
@@ -1075,7 +1273,8 @@
         <w:ind w:firstLine="567"/>
         <w:jc w:val="both"/>
         <w:rPr>
-          <w:rFonts w:ascii="Times New Roman" w:hAnsi="Times New Roman" w:cs="Times New Roman"/>
+          <w:sz w:val="20"/>
+          <w:szCs w:val="20"/>
         </w:rPr>
       </w:pPr>
       <w:r>
@@ -1138,32 +1337,23 @@
         <w:rPr>
           <w:rFonts w:ascii="Times New Roman" w:hAnsi="Times New Roman" w:cs="Times New Roman"/>
         </w:rPr>
-        <w:t xml:space="preserve"> Cria um pequeno cristal de mana que pode ser consumido para recuperar 4 pontos de mana e 2 pontos de vida.</w:t>
-      </w:r>
-    </w:p>
-    <w:p>
-      <w:pPr>
-        <w:ind w:firstLine="567"/>
-        <w:jc w:val="both"/>
-        <w:rPr>
-          <w:rFonts w:ascii="Times New Roman" w:hAnsi="Times New Roman" w:cs="Times New Roman"/>
-          <w:b/>
-          <w:bCs/>
-        </w:rPr>
-      </w:pPr>
-      <w:r>
-        <w:rPr>
-          <w:rFonts w:ascii="Times New Roman" w:hAnsi="Times New Roman" w:cs="Times New Roman"/>
-        </w:rPr>
-        <w:t>Só pode ser uma vez por dia fora de combate e uma vez por combate.</w:t>
-      </w:r>
-      <w:r>
-        <w:rPr>
-          <w:rFonts w:ascii="Times New Roman" w:hAnsi="Times New Roman" w:cs="Times New Roman"/>
-          <w:b/>
-          <w:bCs/>
-        </w:rPr>
-        <w:t xml:space="preserve"> </w:t>
+        <w:t xml:space="preserve"> Cria um túnel subterrâneo, se não for observado por inimigos aplica furtividade e aumenta a agilidade.</w:t>
+      </w:r>
+    </w:p>
+    <w:p>
+      <w:pPr>
+        <w:ind w:firstLine="567"/>
+        <w:jc w:val="both"/>
+        <w:rPr>
+          <w:sz w:val="20"/>
+          <w:szCs w:val="20"/>
+        </w:rPr>
+      </w:pPr>
+      <w:r>
+        <w:rPr>
+          <w:rFonts w:ascii="Times New Roman" w:hAnsi="Times New Roman" w:cs="Times New Roman"/>
+        </w:rPr>
+        <w:t>É capaz de criar túneis em barreiras, efetivamente anulando elas.</w:t>
       </w:r>
     </w:p>
     <w:p>
@@ -1187,7 +1377,7 @@
           <w:sz w:val="24"/>
           <w:szCs w:val="24"/>
         </w:rPr>
-        <w:t>Muralha de Mármore</w:t>
+        <w:t>Chão Falso</w:t>
       </w:r>
       <w:r>
         <w:rPr>
@@ -1221,7 +1411,7 @@
         <w:rPr>
           <w:rFonts w:ascii="Times New Roman" w:hAnsi="Times New Roman" w:cs="Times New Roman"/>
         </w:rPr>
-        <w:t xml:space="preserve"> utilidade, terra, proteção.</w:t>
+        <w:t xml:space="preserve"> ofensivo, terra, controle de grupo.</w:t>
       </w:r>
     </w:p>
     <w:p>
@@ -1245,7 +1435,7 @@
         <w:rPr>
           <w:rFonts w:ascii="Times New Roman" w:hAnsi="Times New Roman" w:cs="Times New Roman"/>
         </w:rPr>
-        <w:t xml:space="preserve"> 9 pontos de mana.</w:t>
+        <w:t xml:space="preserve"> 12 pontos de mana.</w:t>
       </w:r>
     </w:p>
     <w:p>
@@ -1269,7 +1459,7 @@
         <w:rPr>
           <w:rFonts w:ascii="Times New Roman" w:hAnsi="Times New Roman" w:cs="Times New Roman"/>
         </w:rPr>
-        <w:t xml:space="preserve"> 4 metros.</w:t>
+        <w:t xml:space="preserve"> 10 metros.</w:t>
       </w:r>
     </w:p>
     <w:p>
@@ -1325,185 +1515,32 @@
         <w:ind w:firstLine="567"/>
         <w:jc w:val="both"/>
         <w:rPr>
-          <w:rFonts w:ascii="Times New Roman" w:hAnsi="Times New Roman" w:cs="Times New Roman"/>
-        </w:rPr>
-      </w:pPr>
-      <w:r>
-        <w:rPr>
-          <w:rFonts w:ascii="Times New Roman" w:hAnsi="Times New Roman" w:cs="Times New Roman"/>
-          <w:b/>
-          <w:bCs/>
-        </w:rPr>
+          <w:sz w:val="20"/>
+          <w:szCs w:val="20"/>
+        </w:rPr>
+      </w:pPr>
+      <w:r>
+        <w:rPr>
+          <w:rFonts w:ascii="Times New Roman" w:hAnsi="Times New Roman" w:cs="Times New Roman"/>
+          <w:b/>
+          <w:bCs/>
+        </w:rPr>
+        <w:lastRenderedPageBreak/>
         <w:t>Descrição Objetiva:</w:t>
       </w:r>
       <w:r>
         <w:rPr>
           <w:rFonts w:ascii="Times New Roman" w:hAnsi="Times New Roman" w:cs="Times New Roman"/>
         </w:rPr>
-        <w:t xml:space="preserve"> Cria uma enorme parede que absorve dano e efeitos negativos. Pode resistir até 15 pontos de dano.</w:t>
-      </w:r>
-    </w:p>
-    <w:p>
-      <w:pPr>
-        <w:numPr>
-          <w:ilvl w:val="0"/>
-          <w:numId w:val="1"/>
-        </w:numPr>
-        <w:spacing w:line="252" w:lineRule="auto"/>
-        <w:jc w:val="both"/>
-        <w:rPr>
-          <w:sz w:val="20"/>
-          <w:szCs w:val="20"/>
-        </w:rPr>
-      </w:pPr>
-      <w:r>
-        <w:rPr>
-          <w:rFonts w:ascii="Times New Roman" w:hAnsi="Times New Roman" w:cs="Times New Roman"/>
-          <w:b/>
-          <w:bCs/>
-          <w:sz w:val="24"/>
-          <w:szCs w:val="24"/>
-        </w:rPr>
-        <w:t>Túnel Subterrâneo</w:t>
-      </w:r>
-      <w:r>
-        <w:rPr>
-          <w:rFonts w:ascii="Times New Roman" w:hAnsi="Times New Roman" w:cs="Times New Roman"/>
-          <w:b/>
-          <w:bCs/>
-          <w:sz w:val="24"/>
-          <w:szCs w:val="24"/>
-        </w:rPr>
-        <w:t xml:space="preserve"> _</w:t>
-      </w:r>
-    </w:p>
-    <w:p>
-      <w:pPr>
-        <w:ind w:firstLine="567"/>
-        <w:jc w:val="both"/>
-        <w:rPr>
-          <w:sz w:val="20"/>
-          <w:szCs w:val="20"/>
-        </w:rPr>
-      </w:pPr>
-      <w:r>
-        <w:rPr>
-          <w:rFonts w:ascii="Times New Roman" w:hAnsi="Times New Roman" w:cs="Times New Roman"/>
-          <w:b/>
-          <w:bCs/>
-        </w:rPr>
-        <w:t>Tipo:</w:t>
-      </w:r>
-      <w:r>
-        <w:rPr>
-          <w:rFonts w:ascii="Times New Roman" w:hAnsi="Times New Roman" w:cs="Times New Roman"/>
-        </w:rPr>
-        <w:t xml:space="preserve"> terra, utilidade, efeito positivo.</w:t>
-      </w:r>
-    </w:p>
-    <w:p>
-      <w:pPr>
-        <w:ind w:firstLine="567"/>
-        <w:jc w:val="both"/>
-        <w:rPr>
-          <w:sz w:val="20"/>
-          <w:szCs w:val="20"/>
-        </w:rPr>
-      </w:pPr>
-      <w:r>
-        <w:rPr>
-          <w:rFonts w:ascii="Times New Roman" w:hAnsi="Times New Roman" w:cs="Times New Roman"/>
-          <w:b/>
-          <w:bCs/>
-        </w:rPr>
-        <w:t>Custo:</w:t>
-      </w:r>
-      <w:r>
-        <w:rPr>
-          <w:rFonts w:ascii="Times New Roman" w:hAnsi="Times New Roman" w:cs="Times New Roman"/>
-        </w:rPr>
-        <w:t xml:space="preserve"> 13 pontos de mana.</w:t>
-      </w:r>
-    </w:p>
-    <w:p>
-      <w:pPr>
-        <w:ind w:firstLine="567"/>
-        <w:jc w:val="both"/>
-        <w:rPr>
-          <w:sz w:val="20"/>
-          <w:szCs w:val="20"/>
-        </w:rPr>
-      </w:pPr>
-      <w:r>
-        <w:rPr>
-          <w:rFonts w:ascii="Times New Roman" w:hAnsi="Times New Roman" w:cs="Times New Roman"/>
-          <w:b/>
-          <w:bCs/>
-        </w:rPr>
-        <w:t>Alcance:</w:t>
-      </w:r>
-      <w:r>
-        <w:rPr>
-          <w:rFonts w:ascii="Times New Roman" w:hAnsi="Times New Roman" w:cs="Times New Roman"/>
-        </w:rPr>
-        <w:t xml:space="preserve"> toque.</w:t>
-      </w:r>
-    </w:p>
-    <w:p>
-      <w:pPr>
-        <w:ind w:firstLine="567"/>
-        <w:jc w:val="both"/>
-        <w:rPr>
-          <w:sz w:val="20"/>
-          <w:szCs w:val="20"/>
-        </w:rPr>
-      </w:pPr>
-      <w:r>
-        <w:rPr>
-          <w:rFonts w:ascii="Times New Roman" w:hAnsi="Times New Roman" w:cs="Times New Roman"/>
-          <w:b/>
-          <w:bCs/>
-        </w:rPr>
-        <w:t xml:space="preserve">Precisão: </w:t>
-      </w:r>
-      <w:r>
-        <w:rPr>
-          <w:rFonts w:ascii="Times New Roman" w:hAnsi="Times New Roman" w:cs="Times New Roman"/>
-        </w:rPr>
-        <w:t>8 no d20.</w:t>
-      </w:r>
-    </w:p>
-    <w:p>
-      <w:pPr>
-        <w:ind w:firstLine="567"/>
-        <w:jc w:val="both"/>
-        <w:rPr>
-          <w:sz w:val="20"/>
-          <w:szCs w:val="20"/>
-        </w:rPr>
-      </w:pPr>
-      <w:r>
-        <w:rPr>
-          <w:rFonts w:ascii="Times New Roman" w:hAnsi="Times New Roman" w:cs="Times New Roman"/>
-          <w:b/>
-          <w:bCs/>
-        </w:rPr>
-        <w:t>Fonte:</w:t>
-      </w:r>
-      <w:r>
-        <w:rPr>
-          <w:rFonts w:ascii="Times New Roman" w:hAnsi="Times New Roman" w:cs="Times New Roman"/>
-        </w:rPr>
-        <w:t xml:space="preserve"> mãos ou artefato.</w:t>
-      </w:r>
-    </w:p>
-    <w:p>
-      <w:pPr>
-        <w:ind w:firstLine="567"/>
-        <w:jc w:val="both"/>
-        <w:rPr>
-          <w:sz w:val="20"/>
-          <w:szCs w:val="20"/>
+        <w:t xml:space="preserve"> Cria uma armadilha de fundo falso que causa 10 pontos de dano de queda e remove o alvo até o fim do combate.</w:t>
+      </w:r>
+    </w:p>
+    <w:p>
+      <w:pPr>
+        <w:ind w:firstLine="567"/>
+        <w:jc w:val="both"/>
+        <w:rPr>
+          <w:rFonts w:ascii="Times New Roman" w:hAnsi="Times New Roman" w:cs="Times New Roman"/>
         </w:rPr>
       </w:pPr>
       <w:r>
@@ -1518,255 +1555,8 @@
         <w:rPr>
           <w:rFonts w:ascii="Times New Roman" w:hAnsi="Times New Roman" w:cs="Times New Roman"/>
         </w:rPr>
-        <w:t xml:space="preserve"> Cria um túnel subterrâneo, se não for observado por inimigos aplica furtividade e aumenta a agilidade.</w:t>
-      </w:r>
-    </w:p>
-    <w:p>
-      <w:pPr>
-        <w:ind w:firstLine="567"/>
-        <w:jc w:val="both"/>
-        <w:rPr>
-          <w:sz w:val="20"/>
-          <w:szCs w:val="20"/>
-        </w:rPr>
-      </w:pPr>
-      <w:r>
-        <w:rPr>
-          <w:rFonts w:ascii="Times New Roman" w:hAnsi="Times New Roman" w:cs="Times New Roman"/>
-        </w:rPr>
-        <w:lastRenderedPageBreak/>
-        <w:t>É capaz de criar t</w:t>
-      </w:r>
-      <w:bookmarkStart w:id="0" w:name="_GoBack"/>
-      <w:bookmarkEnd w:id="0"/>
-      <w:r>
-        <w:rPr>
-          <w:rFonts w:ascii="Times New Roman" w:hAnsi="Times New Roman" w:cs="Times New Roman"/>
-        </w:rPr>
-        <w:t>úneis em barreiras, efetivamente anulando elas.</w:t>
-      </w:r>
-    </w:p>
-    <w:p>
-      <w:pPr>
-        <w:numPr>
-          <w:ilvl w:val="0"/>
-          <w:numId w:val="1"/>
-        </w:numPr>
-        <w:spacing w:line="252" w:lineRule="auto"/>
-        <w:jc w:val="both"/>
-        <w:rPr>
-          <w:sz w:val="20"/>
-          <w:szCs w:val="20"/>
-        </w:rPr>
-      </w:pPr>
-      <w:r>
-        <w:rPr>
-          <w:rFonts w:ascii="Times New Roman" w:hAnsi="Times New Roman" w:cs="Times New Roman"/>
-          <w:b/>
-          <w:bCs/>
-          <w:sz w:val="24"/>
-          <w:szCs w:val="24"/>
-        </w:rPr>
-        <w:t>Chão Falso</w:t>
-      </w:r>
-      <w:r>
-        <w:rPr>
-          <w:rFonts w:ascii="Times New Roman" w:hAnsi="Times New Roman" w:cs="Times New Roman"/>
-          <w:b/>
-          <w:bCs/>
-          <w:sz w:val="24"/>
-          <w:szCs w:val="24"/>
-        </w:rPr>
-        <w:t xml:space="preserve"> _</w:t>
-      </w:r>
-    </w:p>
-    <w:p>
-      <w:pPr>
-        <w:ind w:firstLine="567"/>
-        <w:jc w:val="both"/>
-        <w:rPr>
-          <w:sz w:val="20"/>
-          <w:szCs w:val="20"/>
-        </w:rPr>
-      </w:pPr>
-      <w:r>
-        <w:rPr>
-          <w:rFonts w:ascii="Times New Roman" w:hAnsi="Times New Roman" w:cs="Times New Roman"/>
-          <w:b/>
-          <w:bCs/>
-        </w:rPr>
-        <w:t>Tipo:</w:t>
-      </w:r>
-      <w:r>
-        <w:rPr>
-          <w:rFonts w:ascii="Times New Roman" w:hAnsi="Times New Roman" w:cs="Times New Roman"/>
-        </w:rPr>
-        <w:t xml:space="preserve"> ofensivo, terra, controle de grupo.</w:t>
-      </w:r>
-    </w:p>
-    <w:p>
-      <w:pPr>
-        <w:ind w:firstLine="567"/>
-        <w:jc w:val="both"/>
-        <w:rPr>
-          <w:sz w:val="20"/>
-          <w:szCs w:val="20"/>
-        </w:rPr>
-      </w:pPr>
-      <w:r>
-        <w:rPr>
-          <w:rFonts w:ascii="Times New Roman" w:hAnsi="Times New Roman" w:cs="Times New Roman"/>
-          <w:b/>
-          <w:bCs/>
-        </w:rPr>
-        <w:t>Custo:</w:t>
-      </w:r>
-      <w:r>
-        <w:rPr>
-          <w:rFonts w:ascii="Times New Roman" w:hAnsi="Times New Roman" w:cs="Times New Roman"/>
-        </w:rPr>
-        <w:t xml:space="preserve"> 12 pontos de mana.</w:t>
-      </w:r>
-    </w:p>
-    <w:p>
-      <w:pPr>
-        <w:ind w:firstLine="567"/>
-        <w:jc w:val="both"/>
-        <w:rPr>
-          <w:sz w:val="20"/>
-          <w:szCs w:val="20"/>
-        </w:rPr>
-      </w:pPr>
-      <w:r>
-        <w:rPr>
-          <w:rFonts w:ascii="Times New Roman" w:hAnsi="Times New Roman" w:cs="Times New Roman"/>
-          <w:b/>
-          <w:bCs/>
-        </w:rPr>
-        <w:t>Alcance:</w:t>
-      </w:r>
-      <w:r>
-        <w:rPr>
-          <w:rFonts w:ascii="Times New Roman" w:hAnsi="Times New Roman" w:cs="Times New Roman"/>
-        </w:rPr>
-        <w:t xml:space="preserve"> 10 metros.</w:t>
-      </w:r>
-    </w:p>
-    <w:p>
-      <w:pPr>
-        <w:ind w:firstLine="567"/>
-        <w:jc w:val="both"/>
-        <w:rPr>
-          <w:sz w:val="20"/>
-          <w:szCs w:val="20"/>
-        </w:rPr>
-      </w:pPr>
-      <w:r>
-        <w:rPr>
-          <w:rFonts w:ascii="Times New Roman" w:hAnsi="Times New Roman" w:cs="Times New Roman"/>
-          <w:b/>
-          <w:bCs/>
-        </w:rPr>
-        <w:t xml:space="preserve">Precisão: </w:t>
-      </w:r>
-      <w:r>
-        <w:rPr>
-          <w:rFonts w:ascii="Times New Roman" w:hAnsi="Times New Roman" w:cs="Times New Roman"/>
-        </w:rPr>
-        <w:t>8 no d20.</w:t>
-      </w:r>
-    </w:p>
-    <w:p>
-      <w:pPr>
-        <w:ind w:firstLine="567"/>
-        <w:jc w:val="both"/>
-        <w:rPr>
-          <w:sz w:val="20"/>
-          <w:szCs w:val="20"/>
-        </w:rPr>
-      </w:pPr>
-      <w:r>
-        <w:rPr>
-          <w:rFonts w:ascii="Times New Roman" w:hAnsi="Times New Roman" w:cs="Times New Roman"/>
-          <w:b/>
-          <w:bCs/>
-        </w:rPr>
-        <w:t>Fonte:</w:t>
-      </w:r>
-      <w:r>
-        <w:rPr>
-          <w:rFonts w:ascii="Times New Roman" w:hAnsi="Times New Roman" w:cs="Times New Roman"/>
-        </w:rPr>
-        <w:t xml:space="preserve"> chão.</w:t>
-      </w:r>
-    </w:p>
-    <w:p>
-      <w:pPr>
-        <w:ind w:firstLine="567"/>
-        <w:jc w:val="both"/>
-        <w:rPr>
-          <w:sz w:val="20"/>
-          <w:szCs w:val="20"/>
-        </w:rPr>
-      </w:pPr>
-      <w:r>
-        <w:rPr>
-          <w:rFonts w:ascii="Times New Roman" w:hAnsi="Times New Roman" w:cs="Times New Roman"/>
-          <w:b/>
-          <w:bCs/>
-        </w:rPr>
-        <w:t>Descrição Objetiva:</w:t>
-      </w:r>
-      <w:r>
-        <w:rPr>
-          <w:rFonts w:ascii="Times New Roman" w:hAnsi="Times New Roman" w:cs="Times New Roman"/>
-        </w:rPr>
-        <w:t xml:space="preserve"> Cria uma armadilha de fundo falso que causa 10 pontos de dano de queda e remove o alvo até o fim do combate.</w:t>
-      </w:r>
-    </w:p>
-    <w:p>
-      <w:pPr>
-        <w:ind w:firstLine="567"/>
-        <w:jc w:val="both"/>
-        <w:rPr>
-          <w:sz w:val="20"/>
-          <w:szCs w:val="20"/>
-        </w:rPr>
-      </w:pPr>
-      <w:r>
-        <w:rPr>
-          <w:rFonts w:ascii="Times New Roman" w:hAnsi="Times New Roman" w:cs="Times New Roman"/>
-          <w:b/>
-          <w:bCs/>
-        </w:rPr>
-        <w:t>Descrição Objetiva:</w:t>
-      </w:r>
-      <w:r>
-        <w:rPr>
-          <w:rFonts w:ascii="Times New Roman" w:hAnsi="Times New Roman" w:cs="Times New Roman"/>
-        </w:rPr>
         <w:t xml:space="preserve"> Arremessa diversas pedras causando 1d3 dano 7 vezes.</w:t>
       </w:r>
-    </w:p>
-    <w:p>
-      <w:pPr>
-        <w:ind w:firstLine="567"/>
-        <w:jc w:val="both"/>
-        <w:rPr>
-          <w:rFonts w:ascii="Times New Roman" w:hAnsi="Times New Roman" w:cs="Times New Roman"/>
-          <w:sz w:val="18"/>
-          <w:szCs w:val="18"/>
-        </w:rPr>
-      </w:pPr>
-    </w:p>
-    <w:p>
-      <w:pPr>
-        <w:ind w:firstLine="567"/>
-        <w:jc w:val="both"/>
-        <w:rPr>
-          <w:rFonts w:ascii="Times New Roman" w:hAnsi="Times New Roman" w:cs="Times New Roman"/>
-        </w:rPr>
-      </w:pPr>
     </w:p>
     <w:sectPr>
       <w:pgSz w:w="11906" w:h="16838"/>
@@ -2980,6 +2770,17 @@
       <w:contextualSpacing/>
     </w:pPr>
   </w:style>
+  <w:style w:type="paragraph" w:styleId="PargrafodaLista">
+    <w:name w:val="List Paragraph"/>
+    <w:basedOn w:val="Normal"/>
+    <w:uiPriority w:val="34"/>
+    <w:qFormat/>
+    <w:rsid w:val="002C3352"/>
+    <w:pPr>
+      <w:ind w:left="720"/>
+      <w:contextualSpacing/>
+    </w:pPr>
+  </w:style>
 </w:styles>
 </file>
 
@@ -3283,7 +3084,7 @@
 </file>
 
 <file path=customXml/itemProps1.xml><?xml version="1.0" encoding="utf-8"?>
-<ds:datastoreItem xmlns:ds="http://schemas.openxmlformats.org/officeDocument/2006/customXml" ds:itemID="{0BCB57D7-1202-49E0-911B-6BDE1A728BB7}">
+<ds:datastoreItem xmlns:ds="http://schemas.openxmlformats.org/officeDocument/2006/customXml" ds:itemID="{46FFC5B1-CF6B-4184-A9C7-3AE20214D64B}">
   <ds:schemaRefs>
     <ds:schemaRef ds:uri="http://schemas.openxmlformats.org/officeDocument/2006/bibliography"/>
   </ds:schemaRefs>
